--- a/submissions/EXERCISE_6A/Exercise-CRAP-IANEFFENDI.docx
+++ b/submissions/EXERCISE_6A/Exercise-CRAP-IANEFFENDI.docx
@@ -850,12 +850,7 @@
         <w:t xml:space="preserve"> is indeed lacking in depth, what is highlighted are all valid concerns with regards to the design elements of the page in question. Rochester First’s website is not the best in terms of being user-friendly. It bombards the senses and creates a sense of loss inside the mish-mas</w:t>
       </w:r>
       <w:r>
-        <w:t xml:space="preserve">h of blue-grey design elements; something that Sam noted </w:t>
-      </w:r>
-      <w:bookmarkStart w:id="0" w:name="_GoBack"/>
-      <w:bookmarkEnd w:id="0"/>
-      <w:r>
-        <w:t>about the use of color. In terms of meeting its C.R.A.P. principles, I think Rochester First’s website failed, and I believe that if Sam’s post is of any indication, others would certainly agree with that conclusion. One thing to note is that the website is, at least, usable on mobile devices!</w:t>
+        <w:t>h of blue-grey design elements; something that Sam noted about the use of color. In terms of meeting its C.R.A.P. principles, I think Rochester First’s website failed, and I believe that if Sam’s post is of any indication, others would certainly agree with that conclusion. One thing to note is that the website is, at least, usable on mobile devices!</w:t>
       </w:r>
       <w:r>
         <w:br/>
@@ -993,6 +988,426 @@
         <w:t>page and describe it below.  (Describe your color scheme in terms of what color(s) you will use for each element.)  Feel free to make these determinations as a team.</w:t>
       </w:r>
     </w:p>
+    <w:p>
+      <w:r>
+        <w:t>Class page palette:</w:t>
+      </w:r>
+    </w:p>
+    <w:p>
+      <w:r>
+        <w:rPr>
+          <w:noProof/>
+        </w:rPr>
+        <mc:AlternateContent>
+          <mc:Choice Requires="wps">
+            <w:drawing>
+              <wp:inline distT="0" distB="0" distL="0" distR="0" wp14:anchorId="2BA6F03D" wp14:editId="3EBFD3A4">
+                <wp:extent cx="228600" cy="228600"/>
+                <wp:effectExtent l="0" t="0" r="19050" b="19050"/>
+                <wp:docPr id="2" name="Rectangle 2"/>
+                <wp:cNvGraphicFramePr/>
+                <a:graphic xmlns:a="http://schemas.openxmlformats.org/drawingml/2006/main">
+                  <a:graphicData uri="http://schemas.microsoft.com/office/word/2010/wordprocessingShape">
+                    <wps:wsp>
+                      <wps:cNvSpPr/>
+                      <wps:spPr>
+                        <a:xfrm>
+                          <a:off x="0" y="0"/>
+                          <a:ext cx="228600" cy="228600"/>
+                        </a:xfrm>
+                        <a:prstGeom prst="rect">
+                          <a:avLst/>
+                        </a:prstGeom>
+                        <a:solidFill>
+                          <a:schemeClr val="tx1"/>
+                        </a:solidFill>
+                        <a:ln>
+                          <a:solidFill>
+                            <a:schemeClr val="tx1"/>
+                          </a:solidFill>
+                        </a:ln>
+                      </wps:spPr>
+                      <wps:style>
+                        <a:lnRef idx="2">
+                          <a:schemeClr val="accent1">
+                            <a:shade val="50000"/>
+                          </a:schemeClr>
+                        </a:lnRef>
+                        <a:fillRef idx="1">
+                          <a:schemeClr val="accent1"/>
+                        </a:fillRef>
+                        <a:effectRef idx="0">
+                          <a:schemeClr val="accent1"/>
+                        </a:effectRef>
+                        <a:fontRef idx="minor">
+                          <a:schemeClr val="lt1"/>
+                        </a:fontRef>
+                      </wps:style>
+                      <wps:bodyPr rot="0" spcFirstLastPara="0" vertOverflow="overflow" horzOverflow="overflow" vert="horz" wrap="square" lIns="91440" tIns="45720" rIns="91440" bIns="45720" numCol="1" spcCol="0" rtlCol="0" fromWordArt="0" anchor="ctr" anchorCtr="0" forceAA="0" compatLnSpc="1">
+                        <a:prstTxWarp prst="textNoShape">
+                          <a:avLst/>
+                        </a:prstTxWarp>
+                        <a:noAutofit/>
+                      </wps:bodyPr>
+                    </wps:wsp>
+                  </a:graphicData>
+                </a:graphic>
+              </wp:inline>
+            </w:drawing>
+          </mc:Choice>
+          <mc:Fallback>
+            <w:pict>
+              <v:rect w14:anchorId="7A7D56AF" id="Rectangle 2" o:spid="_x0000_s1026" style="width:18pt;height:18pt;visibility:visible;mso-wrap-style:square;mso-left-percent:-10001;mso-top-percent:-10001;mso-position-horizontal:absolute;mso-position-horizontal-relative:char;mso-position-vertical:absolute;mso-position-vertical-relative:line;mso-left-percent:-10001;mso-top-percent:-10001;v-text-anchor:middle" o:gfxdata="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" fillcolor="black [3213]" strokecolor="black [3213]" strokeweight="2pt">
+                <w10:anchorlock/>
+              </v:rect>
+            </w:pict>
+          </mc:Fallback>
+        </mc:AlternateContent>
+      </w:r>
+      <w:r>
+        <w:t xml:space="preserve">  #000000</w:t>
+      </w:r>
+      <w:r>
+        <w:tab/>
+        <w:t xml:space="preserve"> </w:t>
+      </w:r>
+      <w:r>
+        <w:rPr>
+          <w:noProof/>
+        </w:rPr>
+        <mc:AlternateContent>
+          <mc:Choice Requires="wps">
+            <w:drawing>
+              <wp:inline distT="0" distB="0" distL="0" distR="0" wp14:anchorId="6D85C409" wp14:editId="5F958375">
+                <wp:extent cx="228600" cy="228600"/>
+                <wp:effectExtent l="0" t="0" r="19050" b="19050"/>
+                <wp:docPr id="3" name="Rectangle 3"/>
+                <wp:cNvGraphicFramePr/>
+                <a:graphic xmlns:a="http://schemas.openxmlformats.org/drawingml/2006/main">
+                  <a:graphicData uri="http://schemas.microsoft.com/office/word/2010/wordprocessingShape">
+                    <wps:wsp>
+                      <wps:cNvSpPr/>
+                      <wps:spPr>
+                        <a:xfrm>
+                          <a:off x="0" y="0"/>
+                          <a:ext cx="228600" cy="228600"/>
+                        </a:xfrm>
+                        <a:prstGeom prst="rect">
+                          <a:avLst/>
+                        </a:prstGeom>
+                        <a:solidFill>
+                          <a:srgbClr val="FF0000"/>
+                        </a:solidFill>
+                        <a:ln>
+                          <a:solidFill>
+                            <a:schemeClr val="tx1"/>
+                          </a:solidFill>
+                        </a:ln>
+                      </wps:spPr>
+                      <wps:style>
+                        <a:lnRef idx="2">
+                          <a:schemeClr val="accent1">
+                            <a:shade val="50000"/>
+                          </a:schemeClr>
+                        </a:lnRef>
+                        <a:fillRef idx="1">
+                          <a:schemeClr val="accent1"/>
+                        </a:fillRef>
+                        <a:effectRef idx="0">
+                          <a:schemeClr val="accent1"/>
+                        </a:effectRef>
+                        <a:fontRef idx="minor">
+                          <a:schemeClr val="lt1"/>
+                        </a:fontRef>
+                      </wps:style>
+                      <wps:bodyPr rot="0" spcFirstLastPara="0" vertOverflow="overflow" horzOverflow="overflow" vert="horz" wrap="square" lIns="91440" tIns="45720" rIns="91440" bIns="45720" numCol="1" spcCol="0" rtlCol="0" fromWordArt="0" anchor="ctr" anchorCtr="0" forceAA="0" compatLnSpc="1">
+                        <a:prstTxWarp prst="textNoShape">
+                          <a:avLst/>
+                        </a:prstTxWarp>
+                        <a:noAutofit/>
+                      </wps:bodyPr>
+                    </wps:wsp>
+                  </a:graphicData>
+                </a:graphic>
+              </wp:inline>
+            </w:drawing>
+          </mc:Choice>
+          <mc:Fallback>
+            <w:pict>
+              <v:rect w14:anchorId="77A10D46" id="Rectangle 3" o:spid="_x0000_s1026" style="width:18pt;height:18pt;visibility:visible;mso-wrap-style:square;mso-left-percent:-10001;mso-top-percent:-10001;mso-position-horizontal:absolute;mso-position-horizontal-relative:char;mso-position-vertical:absolute;mso-position-vertical-relative:line;mso-left-percent:-10001;mso-top-percent:-10001;v-text-anchor:middle" o:gfxdata="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" fillcolor="red" strokecolor="black [3213]" strokeweight="2pt">
+                <w10:anchorlock/>
+              </v:rect>
+            </w:pict>
+          </mc:Fallback>
+        </mc:AlternateContent>
+      </w:r>
+      <w:r>
+        <w:t xml:space="preserve">  #FF0000</w:t>
+      </w:r>
+      <w:r>
+        <w:tab/>
+      </w:r>
+      <w:r>
+        <w:rPr>
+          <w:noProof/>
+        </w:rPr>
+        <mc:AlternateContent>
+          <mc:Choice Requires="wps">
+            <w:drawing>
+              <wp:inline distT="0" distB="0" distL="0" distR="0" wp14:anchorId="4C3ED3A3" wp14:editId="07D6BBE5">
+                <wp:extent cx="228600" cy="228600"/>
+                <wp:effectExtent l="0" t="0" r="19050" b="19050"/>
+                <wp:docPr id="4" name="Rectangle 4"/>
+                <wp:cNvGraphicFramePr/>
+                <a:graphic xmlns:a="http://schemas.openxmlformats.org/drawingml/2006/main">
+                  <a:graphicData uri="http://schemas.microsoft.com/office/word/2010/wordprocessingShape">
+                    <wps:wsp>
+                      <wps:cNvSpPr/>
+                      <wps:spPr>
+                        <a:xfrm>
+                          <a:off x="0" y="0"/>
+                          <a:ext cx="228600" cy="228600"/>
+                        </a:xfrm>
+                        <a:prstGeom prst="rect">
+                          <a:avLst/>
+                        </a:prstGeom>
+                        <a:solidFill>
+                          <a:schemeClr val="bg1"/>
+                        </a:solidFill>
+                        <a:ln>
+                          <a:solidFill>
+                            <a:schemeClr val="tx1"/>
+                          </a:solidFill>
+                        </a:ln>
+                      </wps:spPr>
+                      <wps:style>
+                        <a:lnRef idx="2">
+                          <a:schemeClr val="accent1">
+                            <a:shade val="50000"/>
+                          </a:schemeClr>
+                        </a:lnRef>
+                        <a:fillRef idx="1">
+                          <a:schemeClr val="accent1"/>
+                        </a:fillRef>
+                        <a:effectRef idx="0">
+                          <a:schemeClr val="accent1"/>
+                        </a:effectRef>
+                        <a:fontRef idx="minor">
+                          <a:schemeClr val="lt1"/>
+                        </a:fontRef>
+                      </wps:style>
+                      <wps:bodyPr rot="0" spcFirstLastPara="0" vertOverflow="overflow" horzOverflow="overflow" vert="horz" wrap="square" lIns="91440" tIns="45720" rIns="91440" bIns="45720" numCol="1" spcCol="0" rtlCol="0" fromWordArt="0" anchor="ctr" anchorCtr="0" forceAA="0" compatLnSpc="1">
+                        <a:prstTxWarp prst="textNoShape">
+                          <a:avLst/>
+                        </a:prstTxWarp>
+                        <a:noAutofit/>
+                      </wps:bodyPr>
+                    </wps:wsp>
+                  </a:graphicData>
+                </a:graphic>
+              </wp:inline>
+            </w:drawing>
+          </mc:Choice>
+          <mc:Fallback>
+            <w:pict>
+              <v:rect w14:anchorId="6988578C" id="Rectangle 4" o:spid="_x0000_s1026" style="width:18pt;height:18pt;visibility:visible;mso-wrap-style:square;mso-left-percent:-10001;mso-top-percent:-10001;mso-position-horizontal:absolute;mso-position-horizontal-relative:char;mso-position-vertical:absolute;mso-position-vertical-relative:line;mso-left-percent:-10001;mso-top-percent:-10001;v-text-anchor:middle" o:gfxdata="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" fillcolor="white [3212]" strokecolor="black [3213]" strokeweight="2pt">
+                <w10:anchorlock/>
+              </v:rect>
+            </w:pict>
+          </mc:Fallback>
+        </mc:AlternateContent>
+      </w:r>
+      <w:r>
+        <w:t xml:space="preserve">  #FFFFFF</w:t>
+      </w:r>
+      <w:r>
+        <w:tab/>
+      </w:r>
+      <w:r>
+        <w:rPr>
+          <w:noProof/>
+        </w:rPr>
+        <mc:AlternateContent>
+          <mc:Choice Requires="wps">
+            <w:drawing>
+              <wp:inline distT="0" distB="0" distL="0" distR="0" wp14:anchorId="3841E711" wp14:editId="784CEDDE">
+                <wp:extent cx="228600" cy="228600"/>
+                <wp:effectExtent l="0" t="0" r="19050" b="19050"/>
+                <wp:docPr id="5" name="Rectangle 5"/>
+                <wp:cNvGraphicFramePr/>
+                <a:graphic xmlns:a="http://schemas.openxmlformats.org/drawingml/2006/main">
+                  <a:graphicData uri="http://schemas.microsoft.com/office/word/2010/wordprocessingShape">
+                    <wps:wsp>
+                      <wps:cNvSpPr/>
+                      <wps:spPr>
+                        <a:xfrm>
+                          <a:off x="0" y="0"/>
+                          <a:ext cx="228600" cy="228600"/>
+                        </a:xfrm>
+                        <a:prstGeom prst="rect">
+                          <a:avLst/>
+                        </a:prstGeom>
+                        <a:solidFill>
+                          <a:srgbClr val="EAEBED"/>
+                        </a:solidFill>
+                        <a:ln>
+                          <a:solidFill>
+                            <a:schemeClr val="tx1"/>
+                          </a:solidFill>
+                        </a:ln>
+                      </wps:spPr>
+                      <wps:style>
+                        <a:lnRef idx="2">
+                          <a:schemeClr val="accent1">
+                            <a:shade val="50000"/>
+                          </a:schemeClr>
+                        </a:lnRef>
+                        <a:fillRef idx="1">
+                          <a:schemeClr val="accent1"/>
+                        </a:fillRef>
+                        <a:effectRef idx="0">
+                          <a:schemeClr val="accent1"/>
+                        </a:effectRef>
+                        <a:fontRef idx="minor">
+                          <a:schemeClr val="lt1"/>
+                        </a:fontRef>
+                      </wps:style>
+                      <wps:bodyPr rot="0" spcFirstLastPara="0" vertOverflow="overflow" horzOverflow="overflow" vert="horz" wrap="square" lIns="91440" tIns="45720" rIns="91440" bIns="45720" numCol="1" spcCol="0" rtlCol="0" fromWordArt="0" anchor="ctr" anchorCtr="0" forceAA="0" compatLnSpc="1">
+                        <a:prstTxWarp prst="textNoShape">
+                          <a:avLst/>
+                        </a:prstTxWarp>
+                        <a:noAutofit/>
+                      </wps:bodyPr>
+                    </wps:wsp>
+                  </a:graphicData>
+                </a:graphic>
+              </wp:inline>
+            </w:drawing>
+          </mc:Choice>
+          <mc:Fallback>
+            <w:pict>
+              <v:rect w14:anchorId="37EFD003" id="Rectangle 5" o:spid="_x0000_s1026" style="width:18pt;height:18pt;visibility:visible;mso-wrap-style:square;mso-left-percent:-10001;mso-top-percent:-10001;mso-position-horizontal:absolute;mso-position-horizontal-relative:char;mso-position-vertical:absolute;mso-position-vertical-relative:line;mso-left-percent:-10001;mso-top-percent:-10001;v-text-anchor:middle" o:gfxdata="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" fillcolor="#eaebed" strokecolor="black [3213]" strokeweight="2pt">
+                <w10:anchorlock/>
+              </v:rect>
+            </w:pict>
+          </mc:Fallback>
+        </mc:AlternateContent>
+      </w:r>
+      <w:r>
+        <w:t xml:space="preserve">  #EAEBED</w:t>
+      </w:r>
+      <w:r>
+        <w:tab/>
+        <w:t xml:space="preserve"> </w:t>
+      </w:r>
+      <w:r>
+        <w:rPr>
+          <w:noProof/>
+        </w:rPr>
+        <mc:AlternateContent>
+          <mc:Choice Requires="wps">
+            <w:drawing>
+              <wp:inline distT="0" distB="0" distL="0" distR="0" wp14:anchorId="759AEE57" wp14:editId="04CDCD8F">
+                <wp:extent cx="228600" cy="228600"/>
+                <wp:effectExtent l="0" t="0" r="19050" b="19050"/>
+                <wp:docPr id="6" name="Rectangle 6"/>
+                <wp:cNvGraphicFramePr/>
+                <a:graphic xmlns:a="http://schemas.openxmlformats.org/drawingml/2006/main">
+                  <a:graphicData uri="http://schemas.microsoft.com/office/word/2010/wordprocessingShape">
+                    <wps:wsp>
+                      <wps:cNvSpPr/>
+                      <wps:spPr>
+                        <a:xfrm>
+                          <a:off x="0" y="0"/>
+                          <a:ext cx="228600" cy="228600"/>
+                        </a:xfrm>
+                        <a:prstGeom prst="rect">
+                          <a:avLst/>
+                        </a:prstGeom>
+                        <a:solidFill>
+                          <a:srgbClr val="55D6BE"/>
+                        </a:solidFill>
+                        <a:ln>
+                          <a:solidFill>
+                            <a:schemeClr val="tx1"/>
+                          </a:solidFill>
+                        </a:ln>
+                      </wps:spPr>
+                      <wps:style>
+                        <a:lnRef idx="2">
+                          <a:schemeClr val="accent1">
+                            <a:shade val="50000"/>
+                          </a:schemeClr>
+                        </a:lnRef>
+                        <a:fillRef idx="1">
+                          <a:schemeClr val="accent1"/>
+                        </a:fillRef>
+                        <a:effectRef idx="0">
+                          <a:schemeClr val="accent1"/>
+                        </a:effectRef>
+                        <a:fontRef idx="minor">
+                          <a:schemeClr val="lt1"/>
+                        </a:fontRef>
+                      </wps:style>
+                      <wps:bodyPr rot="0" spcFirstLastPara="0" vertOverflow="overflow" horzOverflow="overflow" vert="horz" wrap="square" lIns="91440" tIns="45720" rIns="91440" bIns="45720" numCol="1" spcCol="0" rtlCol="0" fromWordArt="0" anchor="ctr" anchorCtr="0" forceAA="0" compatLnSpc="1">
+                        <a:prstTxWarp prst="textNoShape">
+                          <a:avLst/>
+                        </a:prstTxWarp>
+                        <a:noAutofit/>
+                      </wps:bodyPr>
+                    </wps:wsp>
+                  </a:graphicData>
+                </a:graphic>
+              </wp:inline>
+            </w:drawing>
+          </mc:Choice>
+          <mc:Fallback>
+            <w:pict>
+              <v:rect w14:anchorId="5C4B8A9E" id="Rectangle 6" o:spid="_x0000_s1026" style="width:18pt;height:18pt;visibility:visible;mso-wrap-style:square;mso-left-percent:-10001;mso-top-percent:-10001;mso-position-horizontal:absolute;mso-position-horizontal-relative:char;mso-position-vertical:absolute;mso-position-vertical-relative:line;mso-left-percent:-10001;mso-top-percent:-10001;v-text-anchor:middle" o:gfxdata="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" fillcolor="#55d6be" strokecolor="black [3213]" strokeweight="2pt">
+                <w10:anchorlock/>
+              </v:rect>
+            </w:pict>
+          </mc:Fallback>
+        </mc:AlternateContent>
+      </w:r>
+      <w:r>
+        <w:t xml:space="preserve">  #55D6BE</w:t>
+      </w:r>
+    </w:p>
+    <w:p>
+      <w:r>
+        <w:t>I started off with the first three colors, and am adding the last two colors to my site palette. Originally, my design was inspired by the very black and heavy red color scheme of Persona 5, and wanted to make a visually engaging website, with hopes of it carrying a similar mood.</w:t>
+      </w:r>
+    </w:p>
+    <w:p>
+      <w:r>
+        <w:t>The blue-green highlight color can be used for navigation aid, or for reinforcing interactive elements that desktop users are interacting with/hovering over.</w:t>
+      </w:r>
+    </w:p>
+    <w:p>
+      <w:r>
+        <w:t xml:space="preserve">The red, after receiving feedback, is too strong to use as a complete background – although the Persona 5 series accomplishes a lot with their use of red in-game, their website </w:t>
+      </w:r>
+      <w:proofErr w:type="gramStart"/>
+      <w:r>
+        <w:t>actually uses</w:t>
+      </w:r>
+      <w:proofErr w:type="gramEnd"/>
+      <w:r>
+        <w:t xml:space="preserve"> black as the grounding color.</w:t>
+      </w:r>
+    </w:p>
+    <w:p>
+      <w:r>
+        <w:t xml:space="preserve">The white can be used for the text color while on black </w:t>
+      </w:r>
+      <w:r>
+        <w:t>elements</w:t>
+      </w:r>
+      <w:r>
+        <w:t>.</w:t>
+      </w:r>
+    </w:p>
     <w:p/>
     <w:p/>
     <w:p/>
@@ -1012,38 +1427,102 @@
       <w:r>
         <w:br/>
       </w:r>
-      <w:r>
-        <w:t xml:space="preserve">Now, use the space below to sketch an improved layout for your page.  Again, work with your neighbors to come up with something </w:t>
-      </w:r>
-      <w:proofErr w:type="gramStart"/>
-      <w:r>
-        <w:t>really great</w:t>
-      </w:r>
-      <w:proofErr w:type="gramEnd"/>
-      <w:r>
-        <w:t>!</w:t>
-      </w:r>
-      <w:r>
-        <w:t xml:space="preserve"> </w:t>
-      </w:r>
-      <w:r>
-        <w:t>A simple wireframe drawn up in the app of your choice, or a hand sketch either scanned or photographed with a phone would be fine.</w:t>
-      </w:r>
     </w:p>
     <w:p>
-      <w:pPr>
-        <w:rPr>
-          <w:rStyle w:val="IntenseEmphasis"/>
-        </w:rPr>
-      </w:pPr>
-      <w:r>
+      <w:r>
+        <w:br w:type="page"/>
+      </w:r>
+    </w:p>
+    <w:p>
+      <w:r>
+        <w:lastRenderedPageBreak/>
+        <w:t xml:space="preserve">Now, use the space below to sketch an improved layout for your page.  Again, work with your neighbors to come up with something </w:t>
+      </w:r>
+      <w:proofErr w:type="gramStart"/>
+      <w:r>
+        <w:t>really great</w:t>
+      </w:r>
+      <w:proofErr w:type="gramEnd"/>
+      <w:r>
+        <w:t>!</w:t>
+      </w:r>
+      <w:r>
+        <w:t xml:space="preserve"> </w:t>
+      </w:r>
+      <w:r>
+        <w:t>A simple wireframe drawn up in the app of your choice, or a hand sketch either scanned or photographed with a phone would be fine.</w:t>
+      </w:r>
+    </w:p>
+    <w:p>
+      <w:pPr>
+        <w:jc w:val="center"/>
         <w:rPr>
           <w:rStyle w:val="IntenseEmphasis"/>
           <w:b w:val="0"/>
           <w:i w:val="0"/>
         </w:rPr>
-        <w:br w:type="page"/>
-      </w:r>
+      </w:pPr>
+      <w:r>
+        <w:rPr>
+          <w:noProof/>
+          <w:sz w:val="48"/>
+        </w:rPr>
+        <w:drawing>
+          <wp:inline distT="0" distB="0" distL="0" distR="0" wp14:anchorId="019932DE" wp14:editId="1A89DE82">
+            <wp:extent cx="5715000" cy="7610841"/>
+            <wp:effectExtent l="0" t="0" r="0" b="9525"/>
+            <wp:docPr id="1" name="Picture 1" descr="C:\Users\effen\Downloads\21895222_1719133988131498_1827342611_o.jpg"/>
+            <wp:cNvGraphicFramePr>
+              <a:graphicFrameLocks xmlns:a="http://schemas.openxmlformats.org/drawingml/2006/main" noChangeAspect="1"/>
+            </wp:cNvGraphicFramePr>
+            <a:graphic xmlns:a="http://schemas.openxmlformats.org/drawingml/2006/main">
+              <a:graphicData uri="http://schemas.openxmlformats.org/drawingml/2006/picture">
+                <pic:pic xmlns:pic="http://schemas.openxmlformats.org/drawingml/2006/picture">
+                  <pic:nvPicPr>
+                    <pic:cNvPr id="0" name="Picture 1" descr="C:\Users\effen\Downloads\21895222_1719133988131498_1827342611_o.jpg"/>
+                    <pic:cNvPicPr>
+                      <a:picLocks noChangeAspect="1" noChangeArrowheads="1"/>
+                    </pic:cNvPicPr>
+                  </pic:nvPicPr>
+                  <pic:blipFill>
+                    <a:blip r:embed="rId7">
+                      <a:extLst>
+                        <a:ext uri="{28A0092B-C50C-407E-A947-70E740481C1C}">
+                          <a14:useLocalDpi xmlns:a14="http://schemas.microsoft.com/office/drawing/2010/main" val="0"/>
+                        </a:ext>
+                      </a:extLst>
+                    </a:blip>
+                    <a:srcRect/>
+                    <a:stretch>
+                      <a:fillRect/>
+                    </a:stretch>
+                  </pic:blipFill>
+                  <pic:spPr bwMode="auto">
+                    <a:xfrm>
+                      <a:off x="0" y="0"/>
+                      <a:ext cx="5735208" cy="7637752"/>
+                    </a:xfrm>
+                    <a:prstGeom prst="rect">
+                      <a:avLst/>
+                    </a:prstGeom>
+                    <a:noFill/>
+                    <a:ln>
+                      <a:noFill/>
+                    </a:ln>
+                  </pic:spPr>
+                </pic:pic>
+              </a:graphicData>
+            </a:graphic>
+          </wp:inline>
+        </w:drawing>
+      </w:r>
+    </w:p>
+    <w:p>
+      <w:pPr>
+        <w:rPr>
+          <w:rStyle w:val="IntenseEmphasis"/>
+        </w:rPr>
+      </w:pPr>
     </w:p>
     <w:tbl>
       <w:tblPr>
@@ -1080,8 +1559,23 @@
                 <w:b/>
                 <w:sz w:val="36"/>
               </w:rPr>
-              <w:lastRenderedPageBreak/>
               <w:t>bad site:</w:t>
+            </w:r>
+            <w:r>
+              <w:rPr>
+                <w:rFonts w:ascii="Verdana" w:hAnsi="Verdana"/>
+                <w:b/>
+                <w:sz w:val="36"/>
+              </w:rPr>
+              <w:t xml:space="preserve"> </w:t>
+            </w:r>
+            <w:r>
+              <w:rPr>
+                <w:rFonts w:ascii="Verdana" w:hAnsi="Verdana"/>
+                <w:b/>
+                <w:sz w:val="36"/>
+              </w:rPr>
+              <w:t>http://wiki.libsdl.org/FrontPage</w:t>
             </w:r>
           </w:p>
         </w:tc>
@@ -1102,32 +1596,33 @@
               <w:rPr>
                 <w:rFonts w:ascii="Verdana" w:hAnsi="Verdana"/>
                 <w:sz w:val="18"/>
+                <w:szCs w:val="18"/>
               </w:rPr>
             </w:pPr>
             <w:r>
               <w:rPr>
                 <w:rFonts w:ascii="Verdana" w:hAnsi="Verdana"/>
                 <w:b/>
+                <w:sz w:val="18"/>
+                <w:szCs w:val="18"/>
               </w:rPr>
               <w:t>Alignment:</w:t>
             </w:r>
             <w:r>
               <w:rPr>
                 <w:rFonts w:ascii="Verdana" w:hAnsi="Verdana"/>
+                <w:sz w:val="18"/>
+                <w:szCs w:val="18"/>
               </w:rPr>
               <w:t xml:space="preserve"> </w:t>
             </w:r>
             <w:r>
               <w:rPr>
                 <w:rFonts w:ascii="Verdana" w:hAnsi="Verdana"/>
+                <w:sz w:val="18"/>
+                <w:szCs w:val="18"/>
               </w:rPr>
               <w:tab/>
-            </w:r>
-            <w:r>
-              <w:rPr>
-                <w:rFonts w:ascii="Verdana" w:hAnsi="Verdana"/>
-                <w:sz w:val="18"/>
-              </w:rPr>
               <w:t>How many different styles of alignment can you see on this page? Describe them:</w:t>
             </w:r>
           </w:p>
@@ -1142,6 +1637,7 @@
               <w:rPr>
                 <w:rFonts w:ascii="Verdana" w:hAnsi="Verdana"/>
                 <w:sz w:val="18"/>
+                <w:szCs w:val="18"/>
               </w:rPr>
             </w:pPr>
           </w:p>
@@ -1156,12 +1652,22 @@
               <w:rPr>
                 <w:rFonts w:ascii="Verdana" w:hAnsi="Verdana"/>
                 <w:sz w:val="18"/>
+                <w:szCs w:val="18"/>
               </w:rPr>
             </w:pPr>
             <w:r>
               <w:rPr>
                 <w:rFonts w:ascii="Verdana" w:hAnsi="Verdana"/>
                 <w:sz w:val="18"/>
+                <w:szCs w:val="18"/>
+              </w:rPr>
+              <w:t>6. One for the sidebar, its links, the search bar buttons, the list in the content section, the panel containing the content, and the links at the bottom of the page.</w:t>
+            </w:r>
+            <w:r>
+              <w:rPr>
+                <w:rFonts w:ascii="Verdana" w:hAnsi="Verdana"/>
+                <w:sz w:val="18"/>
+                <w:szCs w:val="18"/>
               </w:rPr>
               <w:br/>
             </w:r>
@@ -1177,12 +1683,14 @@
               <w:rPr>
                 <w:rFonts w:ascii="Verdana" w:hAnsi="Verdana"/>
                 <w:sz w:val="18"/>
+                <w:szCs w:val="18"/>
               </w:rPr>
             </w:pPr>
             <w:r>
               <w:rPr>
                 <w:rFonts w:ascii="Verdana" w:hAnsi="Verdana"/>
                 <w:sz w:val="18"/>
+                <w:szCs w:val="18"/>
               </w:rPr>
               <w:tab/>
               <w:t>Where is the strongest alignment line on this page?  Why?</w:t>
@@ -1199,19 +1707,25 @@
               <w:rPr>
                 <w:rFonts w:ascii="Verdana" w:hAnsi="Verdana"/>
                 <w:b/>
+                <w:sz w:val="18"/>
+                <w:szCs w:val="18"/>
               </w:rPr>
             </w:pPr>
             <w:r>
               <w:rPr>
                 <w:rFonts w:ascii="Verdana" w:hAnsi="Verdana"/>
+                <w:sz w:val="18"/>
+                <w:szCs w:val="18"/>
               </w:rPr>
               <w:br/>
             </w:r>
             <w:r>
               <w:rPr>
                 <w:rFonts w:ascii="Verdana" w:hAnsi="Verdana"/>
-              </w:rPr>
-              <w:br/>
+                <w:sz w:val="18"/>
+                <w:szCs w:val="18"/>
+              </w:rPr>
+              <w:t>The sidebar; it’s a fixed width and the elements do not change no matter what page of the wiki you are on. They appear side by side.</w:t>
             </w:r>
           </w:p>
         </w:tc>
@@ -1232,32 +1746,33 @@
               <w:rPr>
                 <w:rFonts w:ascii="Verdana" w:hAnsi="Verdana"/>
                 <w:sz w:val="18"/>
+                <w:szCs w:val="18"/>
               </w:rPr>
             </w:pPr>
             <w:r>
               <w:rPr>
                 <w:rFonts w:ascii="Verdana" w:hAnsi="Verdana"/>
                 <w:b/>
+                <w:sz w:val="18"/>
+                <w:szCs w:val="18"/>
               </w:rPr>
               <w:t>Proximity:</w:t>
             </w:r>
             <w:r>
               <w:rPr>
                 <w:rFonts w:ascii="Verdana" w:hAnsi="Verdana"/>
+                <w:sz w:val="18"/>
+                <w:szCs w:val="18"/>
               </w:rPr>
               <w:t xml:space="preserve"> </w:t>
             </w:r>
             <w:r>
               <w:rPr>
                 <w:rFonts w:ascii="Verdana" w:hAnsi="Verdana"/>
+                <w:sz w:val="18"/>
+                <w:szCs w:val="18"/>
               </w:rPr>
               <w:tab/>
-            </w:r>
-            <w:r>
-              <w:rPr>
-                <w:rFonts w:ascii="Verdana" w:hAnsi="Verdana"/>
-                <w:sz w:val="18"/>
-              </w:rPr>
               <w:t>Identify two elements of this site that, due to their proximity, appear to have a relationship.</w:t>
             </w:r>
           </w:p>
@@ -1271,12 +1786,15 @@
               <w:jc w:val="left"/>
               <w:rPr>
                 <w:rFonts w:ascii="Verdana" w:hAnsi="Verdana"/>
+                <w:sz w:val="18"/>
+                <w:szCs w:val="18"/>
               </w:rPr>
             </w:pPr>
             <w:r>
               <w:rPr>
                 <w:rFonts w:ascii="Verdana" w:hAnsi="Verdana"/>
                 <w:sz w:val="18"/>
+                <w:szCs w:val="18"/>
               </w:rPr>
               <w:br/>
             </w:r>
@@ -1284,6 +1802,15 @@
               <w:rPr>
                 <w:rFonts w:ascii="Verdana" w:hAnsi="Verdana"/>
                 <w:sz w:val="18"/>
+                <w:szCs w:val="18"/>
+              </w:rPr>
+              <w:t>Headers in the body of the website are not spaced in such a way that it is clear which content is associated with it. Although we know and assume we are reading from top to bottom, left to right, it doesn’t follow the rule in which, when captioning for example, you space separate items away from each other when they aren’t as relative to each other.</w:t>
+            </w:r>
+            <w:r>
+              <w:rPr>
+                <w:rFonts w:ascii="Verdana" w:hAnsi="Verdana"/>
+                <w:sz w:val="18"/>
+                <w:szCs w:val="18"/>
               </w:rPr>
               <w:br/>
             </w:r>
@@ -1291,6 +1818,7 @@
               <w:rPr>
                 <w:rFonts w:ascii="Verdana" w:hAnsi="Verdana"/>
                 <w:sz w:val="18"/>
+                <w:szCs w:val="18"/>
               </w:rPr>
               <w:br/>
             </w:r>
@@ -1298,6 +1826,7 @@
               <w:rPr>
                 <w:rFonts w:ascii="Verdana" w:hAnsi="Verdana"/>
                 <w:sz w:val="18"/>
+                <w:szCs w:val="18"/>
               </w:rPr>
               <w:tab/>
               <w:t>Identify information at this site that "hangs" alone.</w:t>
@@ -1314,17 +1843,31 @@
               <w:rPr>
                 <w:rFonts w:ascii="Verdana" w:hAnsi="Verdana"/>
                 <w:b/>
+                <w:sz w:val="18"/>
+                <w:szCs w:val="18"/>
               </w:rPr>
             </w:pPr>
             <w:r>
               <w:rPr>
                 <w:rFonts w:ascii="Verdana" w:hAnsi="Verdana"/>
+                <w:sz w:val="18"/>
+                <w:szCs w:val="18"/>
               </w:rPr>
               <w:br/>
             </w:r>
             <w:r>
               <w:rPr>
                 <w:rFonts w:ascii="Verdana" w:hAnsi="Verdana"/>
+                <w:sz w:val="18"/>
+                <w:szCs w:val="18"/>
+              </w:rPr>
+              <w:t>There is a sticky “Feedback” dropdown element that covers text in the website, at the top left of the screen. It uses a different font as well.</w:t>
+            </w:r>
+            <w:r>
+              <w:rPr>
+                <w:rFonts w:ascii="Verdana" w:hAnsi="Verdana"/>
+                <w:sz w:val="18"/>
+                <w:szCs w:val="18"/>
               </w:rPr>
               <w:br/>
             </w:r>
@@ -1347,49 +1890,34 @@
               <w:rPr>
                 <w:rFonts w:ascii="Verdana" w:hAnsi="Verdana"/>
                 <w:sz w:val="18"/>
+                <w:szCs w:val="18"/>
               </w:rPr>
             </w:pPr>
             <w:r>
               <w:rPr>
                 <w:rFonts w:ascii="Verdana" w:hAnsi="Verdana"/>
                 <w:b/>
+                <w:sz w:val="18"/>
+                <w:szCs w:val="18"/>
               </w:rPr>
               <w:t>Repetition:</w:t>
             </w:r>
             <w:r>
               <w:rPr>
                 <w:rFonts w:ascii="Verdana" w:hAnsi="Verdana"/>
+                <w:sz w:val="18"/>
+                <w:szCs w:val="18"/>
               </w:rPr>
               <w:t xml:space="preserve"> </w:t>
             </w:r>
             <w:r>
               <w:rPr>
                 <w:rFonts w:ascii="Verdana" w:hAnsi="Verdana"/>
+                <w:sz w:val="18"/>
+                <w:szCs w:val="18"/>
               </w:rPr>
               <w:tab/>
-            </w:r>
-            <w:r>
-              <w:rPr>
-                <w:rFonts w:ascii="Verdana" w:hAnsi="Verdana"/>
-                <w:sz w:val="18"/>
-              </w:rPr>
-              <w:t xml:space="preserve">Does the repetition on this page draw attention to anything </w:t>
-            </w:r>
-            <w:proofErr w:type="gramStart"/>
-            <w:r>
-              <w:rPr>
-                <w:rFonts w:ascii="Verdana" w:hAnsi="Verdana"/>
-                <w:sz w:val="18"/>
-              </w:rPr>
-              <w:t>particular?</w:t>
-            </w:r>
-            <w:proofErr w:type="gramEnd"/>
-            <w:r>
-              <w:rPr>
-                <w:rFonts w:ascii="Verdana" w:hAnsi="Verdana"/>
-                <w:sz w:val="18"/>
-              </w:rPr>
-              <w:t xml:space="preserve"> What?</w:t>
+              <w:t>Does the repetition on this page draw attention to anything particular? What?</w:t>
             </w:r>
           </w:p>
           <w:p>
@@ -1403,12 +1931,14 @@
               <w:rPr>
                 <w:rFonts w:ascii="Verdana" w:hAnsi="Verdana"/>
                 <w:sz w:val="18"/>
+                <w:szCs w:val="18"/>
               </w:rPr>
             </w:pPr>
             <w:r>
               <w:rPr>
                 <w:rFonts w:ascii="Verdana" w:hAnsi="Verdana"/>
                 <w:sz w:val="18"/>
+                <w:szCs w:val="18"/>
               </w:rPr>
               <w:br/>
             </w:r>
@@ -1416,23 +1946,27 @@
               <w:rPr>
                 <w:rFonts w:ascii="Verdana" w:hAnsi="Verdana"/>
                 <w:sz w:val="18"/>
-              </w:rPr>
-              <w:br/>
-            </w:r>
-            <w:r>
-              <w:rPr>
-                <w:rFonts w:ascii="Verdana" w:hAnsi="Verdana"/>
-                <w:sz w:val="18"/>
-              </w:rPr>
-              <w:br/>
-            </w:r>
-            <w:r>
-              <w:rPr>
-                <w:rFonts w:ascii="Verdana" w:hAnsi="Verdana"/>
-                <w:sz w:val="18"/>
-              </w:rPr>
-              <w:tab/>
-              <w:t>Describe the repetitive element(s) used to the best advantage on this site.</w:t>
+                <w:szCs w:val="18"/>
+              </w:rPr>
+              <w:t xml:space="preserve">Repetition on this page is not consistent. </w:t>
+            </w:r>
+            <w:proofErr w:type="gramStart"/>
+            <w:r>
+              <w:rPr>
+                <w:rFonts w:ascii="Verdana" w:hAnsi="Verdana"/>
+                <w:sz w:val="18"/>
+                <w:szCs w:val="18"/>
+              </w:rPr>
+              <w:t>In particular, while</w:t>
+            </w:r>
+            <w:proofErr w:type="gramEnd"/>
+            <w:r>
+              <w:rPr>
+                <w:rFonts w:ascii="Verdana" w:hAnsi="Verdana"/>
+                <w:sz w:val="18"/>
+                <w:szCs w:val="18"/>
+              </w:rPr>
+              <w:t xml:space="preserve"> all links are styled the same default blue, some hyperlinks in the website content have icons while others do not. The icons are not clearly defined and it isn’t clear what they mean. There are more than two fonts used on this page.</w:t>
             </w:r>
           </w:p>
           <w:p>
@@ -1445,18 +1979,79 @@
               <w:jc w:val="left"/>
               <w:rPr>
                 <w:rFonts w:ascii="Verdana" w:hAnsi="Verdana"/>
+                <w:sz w:val="18"/>
+                <w:szCs w:val="18"/>
+              </w:rPr>
+            </w:pPr>
+            <w:r>
+              <w:rPr>
+                <w:rFonts w:ascii="Verdana" w:hAnsi="Verdana"/>
+                <w:sz w:val="18"/>
+                <w:szCs w:val="18"/>
+              </w:rPr>
+              <w:br/>
+            </w:r>
+            <w:r>
+              <w:rPr>
+                <w:rFonts w:ascii="Verdana" w:hAnsi="Verdana"/>
+                <w:sz w:val="18"/>
+                <w:szCs w:val="18"/>
+              </w:rPr>
+              <w:tab/>
+              <w:t>Describe the repetitive element(s) used to the best advantage on this site.</w:t>
+            </w:r>
+          </w:p>
+          <w:p>
+            <w:pPr>
+              <w:pStyle w:val="BodyText"/>
+              <w:tabs>
+                <w:tab w:val="left" w:pos="1348"/>
+              </w:tabs>
+              <w:spacing w:after="0" w:line="240" w:lineRule="auto"/>
+              <w:jc w:val="left"/>
+              <w:rPr>
+                <w:rFonts w:ascii="Verdana" w:hAnsi="Verdana"/>
+                <w:sz w:val="18"/>
+                <w:szCs w:val="18"/>
+              </w:rPr>
+            </w:pPr>
+          </w:p>
+          <w:p>
+            <w:pPr>
+              <w:pStyle w:val="BodyText"/>
+              <w:tabs>
+                <w:tab w:val="left" w:pos="1348"/>
+              </w:tabs>
+              <w:spacing w:after="0" w:line="240" w:lineRule="auto"/>
+              <w:jc w:val="left"/>
+              <w:rPr>
+                <w:rFonts w:ascii="Verdana" w:hAnsi="Verdana"/>
                 <w:b/>
+                <w:sz w:val="18"/>
+                <w:szCs w:val="18"/>
               </w:rPr>
             </w:pPr>
             <w:r>
               <w:rPr>
                 <w:rFonts w:ascii="Verdana" w:hAnsi="Verdana"/>
+                <w:sz w:val="18"/>
+                <w:szCs w:val="18"/>
+              </w:rPr>
+              <w:t>The sidebar, although not pleasing to the eye, uses the same style to differentiate sections of links from each other. (Search Wiki, is separated from Quick Links, which is separated from, User Actions).</w:t>
+            </w:r>
+            <w:r>
+              <w:rPr>
+                <w:rFonts w:ascii="Verdana" w:hAnsi="Verdana"/>
+                <w:sz w:val="18"/>
+                <w:szCs w:val="18"/>
               </w:rPr>
               <w:br/>
             </w:r>
             <w:r>
               <w:rPr>
                 <w:rFonts w:ascii="Verdana" w:hAnsi="Verdana"/>
+                <w:sz w:val="18"/>
+                <w:szCs w:val="18"/>
               </w:rPr>
               <w:br/>
             </w:r>
@@ -1478,18 +2073,24 @@
               <w:jc w:val="left"/>
               <w:rPr>
                 <w:rFonts w:ascii="Verdana" w:hAnsi="Verdana"/>
+                <w:sz w:val="18"/>
+                <w:szCs w:val="18"/>
               </w:rPr>
             </w:pPr>
             <w:r>
               <w:rPr>
                 <w:rFonts w:ascii="Verdana" w:hAnsi="Verdana"/>
                 <w:b/>
+                <w:sz w:val="18"/>
+                <w:szCs w:val="18"/>
               </w:rPr>
               <w:t xml:space="preserve">Contrast: </w:t>
             </w:r>
             <w:r>
               <w:rPr>
                 <w:rFonts w:ascii="Verdana" w:hAnsi="Verdana"/>
+                <w:sz w:val="18"/>
+                <w:szCs w:val="18"/>
               </w:rPr>
               <w:tab/>
               <w:t>Identify the strongest area of contrast at this site.</w:t>
@@ -1505,6 +2106,8 @@
               <w:jc w:val="left"/>
               <w:rPr>
                 <w:rFonts w:ascii="Verdana" w:hAnsi="Verdana"/>
+                <w:sz w:val="18"/>
+                <w:szCs w:val="18"/>
               </w:rPr>
             </w:pPr>
           </w:p>
@@ -1518,8 +2121,18 @@
               <w:jc w:val="left"/>
               <w:rPr>
                 <w:rFonts w:ascii="Verdana" w:hAnsi="Verdana"/>
+                <w:sz w:val="18"/>
+                <w:szCs w:val="18"/>
               </w:rPr>
             </w:pPr>
+            <w:r>
+              <w:rPr>
+                <w:rFonts w:ascii="Verdana" w:hAnsi="Verdana"/>
+                <w:sz w:val="18"/>
+                <w:szCs w:val="18"/>
+              </w:rPr>
+              <w:t>The sidebar is separate from the main page content.</w:t>
+            </w:r>
           </w:p>
           <w:p>
             <w:pPr>
@@ -1531,17 +2144,23 @@
               <w:jc w:val="left"/>
               <w:rPr>
                 <w:rFonts w:ascii="Verdana" w:hAnsi="Verdana"/>
+                <w:sz w:val="18"/>
+                <w:szCs w:val="18"/>
               </w:rPr>
             </w:pPr>
             <w:r>
               <w:rPr>
                 <w:rFonts w:ascii="Verdana" w:hAnsi="Verdana"/>
+                <w:sz w:val="18"/>
+                <w:szCs w:val="18"/>
               </w:rPr>
               <w:br/>
             </w:r>
             <w:r>
               <w:rPr>
                 <w:rFonts w:ascii="Verdana" w:hAnsi="Verdana"/>
+                <w:sz w:val="18"/>
+                <w:szCs w:val="18"/>
               </w:rPr>
               <w:tab/>
               <w:t xml:space="preserve">Are there areas of this site that seem "muddy" or run together because of a </w:t>
@@ -1549,12 +2168,16 @@
             <w:r>
               <w:rPr>
                 <w:rFonts w:ascii="Verdana" w:hAnsi="Verdana"/>
+                <w:sz w:val="18"/>
+                <w:szCs w:val="18"/>
               </w:rPr>
               <w:br/>
             </w:r>
             <w:r>
               <w:rPr>
                 <w:rFonts w:ascii="Verdana" w:hAnsi="Verdana"/>
+                <w:sz w:val="18"/>
+                <w:szCs w:val="18"/>
               </w:rPr>
               <w:tab/>
               <w:t>lack of contrast?  What are they?</w:t>
@@ -1570,8 +2193,19 @@
               <w:jc w:val="left"/>
               <w:rPr>
                 <w:rFonts w:ascii="Verdana" w:hAnsi="Verdana"/>
+                <w:sz w:val="18"/>
+                <w:szCs w:val="18"/>
               </w:rPr>
             </w:pPr>
+            <w:r>
+              <w:rPr>
+                <w:rFonts w:ascii="Verdana" w:hAnsi="Verdana"/>
+                <w:sz w:val="18"/>
+                <w:szCs w:val="18"/>
+              </w:rPr>
+              <w:br/>
+              <w:t>Inside the sidebar, the separate groupings of links utilize a shadow-box styling that makes it very ugly, when over the dark background of the sidebar. It comes across as very excessive and unnecessary.</w:t>
+            </w:r>
           </w:p>
           <w:p>
             <w:pPr>
@@ -1583,19 +2217,8 @@
               <w:jc w:val="left"/>
               <w:rPr>
                 <w:rFonts w:ascii="Verdana" w:hAnsi="Verdana"/>
-              </w:rPr>
-            </w:pPr>
-          </w:p>
-          <w:p>
-            <w:pPr>
-              <w:pStyle w:val="BodyText"/>
-              <w:tabs>
-                <w:tab w:val="left" w:pos="1348"/>
-              </w:tabs>
-              <w:spacing w:after="0" w:line="240" w:lineRule="auto"/>
-              <w:jc w:val="left"/>
-              <w:rPr>
-                <w:rFonts w:ascii="Verdana" w:hAnsi="Verdana"/>
+                <w:sz w:val="18"/>
+                <w:szCs w:val="18"/>
               </w:rPr>
             </w:pPr>
           </w:p>
@@ -1616,18 +2239,24 @@
               <w:jc w:val="left"/>
               <w:rPr>
                 <w:rFonts w:ascii="Verdana" w:hAnsi="Verdana"/>
+                <w:sz w:val="18"/>
+                <w:szCs w:val="18"/>
               </w:rPr>
             </w:pPr>
             <w:r>
               <w:rPr>
                 <w:rFonts w:ascii="Verdana" w:hAnsi="Verdana"/>
                 <w:b/>
+                <w:sz w:val="18"/>
+                <w:szCs w:val="18"/>
               </w:rPr>
               <w:t xml:space="preserve">Color &amp; Type: </w:t>
             </w:r>
             <w:r>
               <w:rPr>
                 <w:rFonts w:ascii="Verdana" w:hAnsi="Verdana"/>
+                <w:sz w:val="18"/>
+                <w:szCs w:val="18"/>
               </w:rPr>
               <w:tab/>
               <w:t xml:space="preserve">Does the use of color and type on this page enhance or detract from </w:t>
@@ -1635,24 +2264,32 @@
             <w:r>
               <w:rPr>
                 <w:rFonts w:ascii="Verdana" w:hAnsi="Verdana"/>
+                <w:sz w:val="18"/>
+                <w:szCs w:val="18"/>
               </w:rPr>
               <w:br/>
             </w:r>
             <w:r>
               <w:rPr>
                 <w:rFonts w:ascii="Verdana" w:hAnsi="Verdana"/>
+                <w:sz w:val="18"/>
+                <w:szCs w:val="18"/>
               </w:rPr>
               <w:tab/>
             </w:r>
             <w:r>
               <w:rPr>
                 <w:rFonts w:ascii="Verdana" w:hAnsi="Verdana"/>
+                <w:sz w:val="18"/>
+                <w:szCs w:val="18"/>
               </w:rPr>
               <w:tab/>
             </w:r>
             <w:r>
               <w:rPr>
                 <w:rFonts w:ascii="Verdana" w:hAnsi="Verdana"/>
+                <w:sz w:val="18"/>
+                <w:szCs w:val="18"/>
               </w:rPr>
               <w:tab/>
               <w:t>the content? How?</w:t>
@@ -1668,6 +2305,8 @@
               <w:jc w:val="left"/>
               <w:rPr>
                 <w:rFonts w:ascii="Verdana" w:hAnsi="Verdana"/>
+                <w:sz w:val="18"/>
+                <w:szCs w:val="18"/>
               </w:rPr>
             </w:pPr>
           </w:p>
@@ -1681,37 +2320,23 @@
               <w:jc w:val="left"/>
               <w:rPr>
                 <w:rFonts w:ascii="Verdana" w:hAnsi="Verdana"/>
+                <w:sz w:val="18"/>
+                <w:szCs w:val="18"/>
               </w:rPr>
             </w:pPr>
-          </w:p>
-          <w:p>
-            <w:pPr>
-              <w:pStyle w:val="BodyText"/>
-              <w:tabs>
-                <w:tab w:val="left" w:pos="1348"/>
-              </w:tabs>
-              <w:spacing w:after="0" w:line="240" w:lineRule="auto"/>
-              <w:jc w:val="left"/>
-              <w:rPr>
-                <w:rFonts w:ascii="Verdana" w:hAnsi="Verdana"/>
-              </w:rPr>
-            </w:pPr>
-          </w:p>
-          <w:p>
-            <w:pPr>
-              <w:pStyle w:val="BodyText"/>
-              <w:tabs>
-                <w:tab w:val="left" w:pos="1348"/>
-              </w:tabs>
-              <w:spacing w:after="0" w:line="240" w:lineRule="auto"/>
-              <w:jc w:val="left"/>
-              <w:rPr>
-                <w:rFonts w:ascii="Verdana" w:hAnsi="Verdana"/>
-              </w:rPr>
-            </w:pPr>
-            <w:r>
-              <w:rPr>
-                <w:rFonts w:ascii="Verdana" w:hAnsi="Verdana"/>
+            <w:r>
+              <w:rPr>
+                <w:rFonts w:ascii="Verdana" w:hAnsi="Verdana"/>
+                <w:sz w:val="18"/>
+                <w:szCs w:val="18"/>
+              </w:rPr>
+              <w:t xml:space="preserve">The website utilizes the default styling for anchor tags, and uses a gray, blue-gray, and light-gray combination of colors for its palette. While the content of the site is legitimate, the actual content </w:t>
+            </w:r>
+            <w:r>
+              <w:rPr>
+                <w:rFonts w:ascii="Verdana" w:hAnsi="Verdana"/>
+                <w:sz w:val="18"/>
+                <w:szCs w:val="18"/>
               </w:rPr>
               <w:br/>
             </w:r>
@@ -1722,14 +2347,50 @@
     <w:p>
       <w:pPr>
         <w:rPr>
-          <w:b/>
+          <w:sz w:val="18"/>
+          <w:szCs w:val="18"/>
         </w:rPr>
       </w:pPr>
       <w:r>
         <w:rPr>
           <w:b/>
+          <w:sz w:val="18"/>
+          <w:szCs w:val="18"/>
         </w:rPr>
         <w:t>Additional Notes:</w:t>
+      </w:r>
+      <w:bookmarkStart w:id="0" w:name="_GoBack"/>
+      <w:bookmarkEnd w:id="0"/>
+      <w:r>
+        <w:rPr>
+          <w:b/>
+          <w:sz w:val="18"/>
+          <w:szCs w:val="18"/>
+        </w:rPr>
+        <w:br/>
+      </w:r>
+      <w:r>
+        <w:rPr>
+          <w:sz w:val="18"/>
+          <w:szCs w:val="18"/>
+        </w:rPr>
+        <w:t xml:space="preserve">There is a link to an HTML 4.01 Strict validation for this site, that the creators have provided…and it still doesn’t validate. </w:t>
+      </w:r>
+      <w:proofErr w:type="gramStart"/>
+      <w:r>
+        <w:rPr>
+          <w:sz w:val="18"/>
+          <w:szCs w:val="18"/>
+        </w:rPr>
+        <w:t>So</w:t>
+      </w:r>
+      <w:proofErr w:type="gramEnd"/>
+      <w:r>
+        <w:rPr>
+          <w:sz w:val="18"/>
+          <w:szCs w:val="18"/>
+        </w:rPr>
+        <w:t xml:space="preserve"> it’s an invalid webpage anyhow.</w:t>
       </w:r>
     </w:p>
     <w:p>
@@ -1783,6 +2444,22 @@
               <w:lastRenderedPageBreak/>
               <w:t>good site:</w:t>
             </w:r>
+            <w:r>
+              <w:rPr>
+                <w:rFonts w:ascii="Verdana" w:hAnsi="Verdana"/>
+                <w:b/>
+                <w:sz w:val="36"/>
+              </w:rPr>
+              <w:t xml:space="preserve"> </w:t>
+            </w:r>
+            <w:r>
+              <w:rPr>
+                <w:rFonts w:ascii="Verdana" w:hAnsi="Verdana"/>
+                <w:b/>
+                <w:sz w:val="36"/>
+              </w:rPr>
+              <w:t>https://waltershomes.com/</w:t>
+            </w:r>
           </w:p>
         </w:tc>
       </w:tr>
@@ -1802,32 +2479,33 @@
               <w:rPr>
                 <w:rFonts w:ascii="Verdana" w:hAnsi="Verdana"/>
                 <w:sz w:val="18"/>
+                <w:szCs w:val="18"/>
               </w:rPr>
             </w:pPr>
             <w:r>
               <w:rPr>
                 <w:rFonts w:ascii="Verdana" w:hAnsi="Verdana"/>
                 <w:b/>
+                <w:sz w:val="18"/>
+                <w:szCs w:val="18"/>
               </w:rPr>
               <w:t>Alignment:</w:t>
             </w:r>
             <w:r>
               <w:rPr>
                 <w:rFonts w:ascii="Verdana" w:hAnsi="Verdana"/>
+                <w:sz w:val="18"/>
+                <w:szCs w:val="18"/>
               </w:rPr>
               <w:t xml:space="preserve"> </w:t>
             </w:r>
             <w:r>
               <w:rPr>
                 <w:rFonts w:ascii="Verdana" w:hAnsi="Verdana"/>
+                <w:sz w:val="18"/>
+                <w:szCs w:val="18"/>
               </w:rPr>
               <w:tab/>
-            </w:r>
-            <w:r>
-              <w:rPr>
-                <w:rFonts w:ascii="Verdana" w:hAnsi="Verdana"/>
-                <w:sz w:val="18"/>
-              </w:rPr>
               <w:t>How many different styles of alignment can you see on this page? Describe them:</w:t>
             </w:r>
           </w:p>
@@ -1842,6 +2520,7 @@
               <w:rPr>
                 <w:rFonts w:ascii="Verdana" w:hAnsi="Verdana"/>
                 <w:sz w:val="18"/>
+                <w:szCs w:val="18"/>
               </w:rPr>
             </w:pPr>
           </w:p>
@@ -1856,12 +2535,38 @@
               <w:rPr>
                 <w:rFonts w:ascii="Verdana" w:hAnsi="Verdana"/>
                 <w:sz w:val="18"/>
+                <w:szCs w:val="18"/>
               </w:rPr>
             </w:pPr>
             <w:r>
               <w:rPr>
                 <w:rFonts w:ascii="Verdana" w:hAnsi="Verdana"/>
                 <w:sz w:val="18"/>
+                <w:szCs w:val="18"/>
+              </w:rPr>
+              <w:t>There are many styles of alignment. The sitemap links in the footer a</w:t>
+            </w:r>
+            <w:r>
+              <w:rPr>
+                <w:rFonts w:ascii="Verdana" w:hAnsi="Verdana"/>
+                <w:sz w:val="18"/>
+                <w:szCs w:val="18"/>
+              </w:rPr>
+              <w:t xml:space="preserve">ll receive their own alignment. </w:t>
+            </w:r>
+            <w:r>
+              <w:rPr>
+                <w:rFonts w:ascii="Verdana" w:hAnsi="Verdana"/>
+                <w:sz w:val="18"/>
+                <w:szCs w:val="18"/>
+              </w:rPr>
+              <w:t>The News &amp; Media, as well as, Upcoming Events, sections are all aligned. Navigation bar links in the navigation bar itself are separated based on purpose; calls-to-action are on the right while informational links are on the left.</w:t>
+            </w:r>
+            <w:r>
+              <w:rPr>
+                <w:rFonts w:ascii="Verdana" w:hAnsi="Verdana"/>
+                <w:sz w:val="18"/>
+                <w:szCs w:val="18"/>
               </w:rPr>
               <w:br/>
             </w:r>
@@ -1877,12 +2582,14 @@
               <w:rPr>
                 <w:rFonts w:ascii="Verdana" w:hAnsi="Verdana"/>
                 <w:sz w:val="18"/>
+                <w:szCs w:val="18"/>
               </w:rPr>
             </w:pPr>
             <w:r>
               <w:rPr>
                 <w:rFonts w:ascii="Verdana" w:hAnsi="Verdana"/>
                 <w:sz w:val="18"/>
+                <w:szCs w:val="18"/>
               </w:rPr>
               <w:tab/>
               <w:t>Where is the strongest alignment line on this page?  Why?</w:t>
@@ -1899,17 +2606,41 @@
               <w:rPr>
                 <w:rFonts w:ascii="Verdana" w:hAnsi="Verdana"/>
                 <w:b/>
+                <w:sz w:val="18"/>
+                <w:szCs w:val="18"/>
               </w:rPr>
             </w:pPr>
             <w:r>
               <w:rPr>
                 <w:rFonts w:ascii="Verdana" w:hAnsi="Verdana"/>
-              </w:rPr>
-              <w:br/>
-            </w:r>
-            <w:r>
-              <w:rPr>
-                <w:rFonts w:ascii="Verdana" w:hAnsi="Verdana"/>
+                <w:sz w:val="18"/>
+                <w:szCs w:val="18"/>
+              </w:rPr>
+              <w:t xml:space="preserve">The strongest alignment is down the middle of the page; the center aligned text </w:t>
+            </w:r>
+            <w:proofErr w:type="gramStart"/>
+            <w:r>
+              <w:rPr>
+                <w:rFonts w:ascii="Verdana" w:hAnsi="Verdana"/>
+                <w:sz w:val="18"/>
+                <w:szCs w:val="18"/>
+              </w:rPr>
+              <w:t>actually works</w:t>
+            </w:r>
+            <w:proofErr w:type="gramEnd"/>
+            <w:r>
+              <w:rPr>
+                <w:rFonts w:ascii="Verdana" w:hAnsi="Verdana"/>
+                <w:sz w:val="18"/>
+                <w:szCs w:val="18"/>
+              </w:rPr>
+              <w:t xml:space="preserve"> to push readers to scroll down the page (and see the other informational elements).</w:t>
+            </w:r>
+            <w:r>
+              <w:rPr>
+                <w:rFonts w:ascii="Verdana" w:hAnsi="Verdana"/>
+                <w:sz w:val="18"/>
+                <w:szCs w:val="18"/>
               </w:rPr>
               <w:br/>
             </w:r>
@@ -1932,32 +2663,33 @@
               <w:rPr>
                 <w:rFonts w:ascii="Verdana" w:hAnsi="Verdana"/>
                 <w:sz w:val="18"/>
+                <w:szCs w:val="18"/>
               </w:rPr>
             </w:pPr>
             <w:r>
               <w:rPr>
                 <w:rFonts w:ascii="Verdana" w:hAnsi="Verdana"/>
                 <w:b/>
+                <w:sz w:val="18"/>
+                <w:szCs w:val="18"/>
               </w:rPr>
               <w:t>Proximity:</w:t>
             </w:r>
             <w:r>
               <w:rPr>
                 <w:rFonts w:ascii="Verdana" w:hAnsi="Verdana"/>
+                <w:sz w:val="18"/>
+                <w:szCs w:val="18"/>
               </w:rPr>
               <w:t xml:space="preserve"> </w:t>
             </w:r>
             <w:r>
               <w:rPr>
                 <w:rFonts w:ascii="Verdana" w:hAnsi="Verdana"/>
+                <w:sz w:val="18"/>
+                <w:szCs w:val="18"/>
               </w:rPr>
               <w:tab/>
-            </w:r>
-            <w:r>
-              <w:rPr>
-                <w:rFonts w:ascii="Verdana" w:hAnsi="Verdana"/>
-                <w:sz w:val="18"/>
-              </w:rPr>
               <w:t>Identify two elements of this site that, due to their proximity, appear to have a relationship.</w:t>
             </w:r>
           </w:p>
@@ -1971,12 +2703,15 @@
               <w:jc w:val="left"/>
               <w:rPr>
                 <w:rFonts w:ascii="Verdana" w:hAnsi="Verdana"/>
+                <w:sz w:val="18"/>
+                <w:szCs w:val="18"/>
               </w:rPr>
             </w:pPr>
             <w:r>
               <w:rPr>
                 <w:rFonts w:ascii="Verdana" w:hAnsi="Verdana"/>
                 <w:sz w:val="18"/>
+                <w:szCs w:val="18"/>
               </w:rPr>
               <w:br/>
             </w:r>
@@ -1984,6 +2719,15 @@
               <w:rPr>
                 <w:rFonts w:ascii="Verdana" w:hAnsi="Verdana"/>
                 <w:sz w:val="18"/>
+                <w:szCs w:val="18"/>
+              </w:rPr>
+              <w:t>The call to action button is very close to the project description element. It identifies to the user that “Price Project” refers directly to the different situations the slideshow presents.</w:t>
+            </w:r>
+            <w:r>
+              <w:rPr>
+                <w:rFonts w:ascii="Verdana" w:hAnsi="Verdana"/>
+                <w:sz w:val="18"/>
+                <w:szCs w:val="18"/>
               </w:rPr>
               <w:br/>
             </w:r>
@@ -1991,6 +2735,7 @@
               <w:rPr>
                 <w:rFonts w:ascii="Verdana" w:hAnsi="Verdana"/>
                 <w:sz w:val="18"/>
+                <w:szCs w:val="18"/>
               </w:rPr>
               <w:br/>
             </w:r>
@@ -1998,6 +2743,7 @@
               <w:rPr>
                 <w:rFonts w:ascii="Verdana" w:hAnsi="Verdana"/>
                 <w:sz w:val="18"/>
+                <w:szCs w:val="18"/>
               </w:rPr>
               <w:tab/>
               <w:t>Identify information at this site that "hangs" alone.</w:t>
@@ -2014,17 +2760,31 @@
               <w:rPr>
                 <w:rFonts w:ascii="Verdana" w:hAnsi="Verdana"/>
                 <w:b/>
+                <w:sz w:val="18"/>
+                <w:szCs w:val="18"/>
               </w:rPr>
             </w:pPr>
             <w:r>
               <w:rPr>
                 <w:rFonts w:ascii="Verdana" w:hAnsi="Verdana"/>
+                <w:sz w:val="18"/>
+                <w:szCs w:val="18"/>
               </w:rPr>
               <w:br/>
             </w:r>
             <w:r>
               <w:rPr>
                 <w:rFonts w:ascii="Verdana" w:hAnsi="Verdana"/>
+                <w:sz w:val="18"/>
+                <w:szCs w:val="18"/>
+              </w:rPr>
+              <w:t>The sitemap at the bottom of the page, in the footer, is alone – it’s just a list of the sites. The section is even colored differently from the rest of the page.</w:t>
+            </w:r>
+            <w:r>
+              <w:rPr>
+                <w:rFonts w:ascii="Verdana" w:hAnsi="Verdana"/>
+                <w:sz w:val="18"/>
+                <w:szCs w:val="18"/>
               </w:rPr>
               <w:br/>
             </w:r>
@@ -2047,49 +2807,34 @@
               <w:rPr>
                 <w:rFonts w:ascii="Verdana" w:hAnsi="Verdana"/>
                 <w:sz w:val="18"/>
+                <w:szCs w:val="18"/>
               </w:rPr>
             </w:pPr>
             <w:r>
               <w:rPr>
                 <w:rFonts w:ascii="Verdana" w:hAnsi="Verdana"/>
                 <w:b/>
+                <w:sz w:val="18"/>
+                <w:szCs w:val="18"/>
               </w:rPr>
               <w:t>Repetition:</w:t>
             </w:r>
             <w:r>
               <w:rPr>
                 <w:rFonts w:ascii="Verdana" w:hAnsi="Verdana"/>
+                <w:sz w:val="18"/>
+                <w:szCs w:val="18"/>
               </w:rPr>
               <w:t xml:space="preserve"> </w:t>
             </w:r>
             <w:r>
               <w:rPr>
                 <w:rFonts w:ascii="Verdana" w:hAnsi="Verdana"/>
+                <w:sz w:val="18"/>
+                <w:szCs w:val="18"/>
               </w:rPr>
               <w:tab/>
-            </w:r>
-            <w:r>
-              <w:rPr>
-                <w:rFonts w:ascii="Verdana" w:hAnsi="Verdana"/>
-                <w:sz w:val="18"/>
-              </w:rPr>
-              <w:t xml:space="preserve">Does the repetition on this page draw attention to anything </w:t>
-            </w:r>
-            <w:proofErr w:type="gramStart"/>
-            <w:r>
-              <w:rPr>
-                <w:rFonts w:ascii="Verdana" w:hAnsi="Verdana"/>
-                <w:sz w:val="18"/>
-              </w:rPr>
-              <w:t>particular?</w:t>
-            </w:r>
-            <w:proofErr w:type="gramEnd"/>
-            <w:r>
-              <w:rPr>
-                <w:rFonts w:ascii="Verdana" w:hAnsi="Verdana"/>
-                <w:sz w:val="18"/>
-              </w:rPr>
-              <w:t xml:space="preserve"> What?</w:t>
+              <w:t>Does the repetition on this page draw attention to anything particular? What?</w:t>
             </w:r>
           </w:p>
           <w:p>
@@ -2103,12 +2848,14 @@
               <w:rPr>
                 <w:rFonts w:ascii="Verdana" w:hAnsi="Verdana"/>
                 <w:sz w:val="18"/>
+                <w:szCs w:val="18"/>
               </w:rPr>
             </w:pPr>
             <w:r>
               <w:rPr>
                 <w:rFonts w:ascii="Verdana" w:hAnsi="Verdana"/>
                 <w:sz w:val="18"/>
+                <w:szCs w:val="18"/>
               </w:rPr>
               <w:br/>
             </w:r>
@@ -2116,6 +2863,15 @@
               <w:rPr>
                 <w:rFonts w:ascii="Verdana" w:hAnsi="Verdana"/>
                 <w:sz w:val="18"/>
+                <w:szCs w:val="18"/>
+              </w:rPr>
+              <w:t>The stylistic motif used to showcase the call to action buttons are reused throughout the page. It’s a very clean design that utilizes the color palette to its best advantage.</w:t>
+            </w:r>
+            <w:r>
+              <w:rPr>
+                <w:rFonts w:ascii="Verdana" w:hAnsi="Verdana"/>
+                <w:sz w:val="18"/>
+                <w:szCs w:val="18"/>
               </w:rPr>
               <w:br/>
             </w:r>
@@ -2123,6 +2879,7 @@
               <w:rPr>
                 <w:rFonts w:ascii="Verdana" w:hAnsi="Verdana"/>
                 <w:sz w:val="18"/>
+                <w:szCs w:val="18"/>
               </w:rPr>
               <w:br/>
             </w:r>
@@ -2130,6 +2887,7 @@
               <w:rPr>
                 <w:rFonts w:ascii="Verdana" w:hAnsi="Verdana"/>
                 <w:sz w:val="18"/>
+                <w:szCs w:val="18"/>
               </w:rPr>
               <w:tab/>
               <w:t>Describe the repetitive element(s) used to the best advantage on this site.</w:t>
@@ -2146,17 +2904,31 @@
               <w:rPr>
                 <w:rFonts w:ascii="Verdana" w:hAnsi="Verdana"/>
                 <w:b/>
+                <w:sz w:val="18"/>
+                <w:szCs w:val="18"/>
               </w:rPr>
             </w:pPr>
             <w:r>
               <w:rPr>
                 <w:rFonts w:ascii="Verdana" w:hAnsi="Verdana"/>
+                <w:sz w:val="18"/>
+                <w:szCs w:val="18"/>
               </w:rPr>
               <w:br/>
             </w:r>
             <w:r>
               <w:rPr>
                 <w:rFonts w:ascii="Verdana" w:hAnsi="Verdana"/>
+                <w:sz w:val="18"/>
+                <w:szCs w:val="18"/>
+              </w:rPr>
+              <w:t>The website’s informational sections will grab user attention by utilizing media/graphic, putting in a very small caption beneath it, and using a larger marketing message below it. The layout remains consistent for each of the sections, but, by breaking it up into separate sections, it comes across as feeling very professional and clean.</w:t>
+            </w:r>
+            <w:r>
+              <w:rPr>
+                <w:rFonts w:ascii="Verdana" w:hAnsi="Verdana"/>
+                <w:sz w:val="18"/>
+                <w:szCs w:val="18"/>
               </w:rPr>
               <w:br/>
             </w:r>
@@ -2178,18 +2950,24 @@
               <w:jc w:val="left"/>
               <w:rPr>
                 <w:rFonts w:ascii="Verdana" w:hAnsi="Verdana"/>
+                <w:sz w:val="18"/>
+                <w:szCs w:val="18"/>
               </w:rPr>
             </w:pPr>
             <w:r>
               <w:rPr>
                 <w:rFonts w:ascii="Verdana" w:hAnsi="Verdana"/>
                 <w:b/>
+                <w:sz w:val="18"/>
+                <w:szCs w:val="18"/>
               </w:rPr>
               <w:t xml:space="preserve">Contrast: </w:t>
             </w:r>
             <w:r>
               <w:rPr>
                 <w:rFonts w:ascii="Verdana" w:hAnsi="Verdana"/>
+                <w:sz w:val="18"/>
+                <w:szCs w:val="18"/>
               </w:rPr>
               <w:tab/>
               <w:t>Identify the strongest area of contrast at this site.</w:t>
@@ -2205,6 +2983,8 @@
               <w:jc w:val="left"/>
               <w:rPr>
                 <w:rFonts w:ascii="Verdana" w:hAnsi="Verdana"/>
+                <w:sz w:val="18"/>
+                <w:szCs w:val="18"/>
               </w:rPr>
             </w:pPr>
           </w:p>
@@ -2218,6 +2998,80 @@
               <w:jc w:val="left"/>
               <w:rPr>
                 <w:rFonts w:ascii="Verdana" w:hAnsi="Verdana"/>
+                <w:sz w:val="18"/>
+                <w:szCs w:val="18"/>
+              </w:rPr>
+            </w:pPr>
+            <w:r>
+              <w:rPr>
+                <w:rFonts w:ascii="Verdana" w:hAnsi="Verdana"/>
+                <w:sz w:val="18"/>
+                <w:szCs w:val="18"/>
+              </w:rPr>
+              <w:t>The most contrast comes in the form of the slideshow that shows up on site loading. (It doesn’t automatically start), and comes across, at first, as a simple hero image. Should more investigative users start to scroll through the slideshow, the call to action button remains strong and continues to pop out for all the images.</w:t>
+            </w:r>
+          </w:p>
+          <w:p>
+            <w:pPr>
+              <w:pStyle w:val="BodyText"/>
+              <w:tabs>
+                <w:tab w:val="left" w:pos="1348"/>
+              </w:tabs>
+              <w:spacing w:after="0" w:line="240" w:lineRule="auto"/>
+              <w:jc w:val="left"/>
+              <w:rPr>
+                <w:rFonts w:ascii="Verdana" w:hAnsi="Verdana"/>
+                <w:sz w:val="18"/>
+                <w:szCs w:val="18"/>
+              </w:rPr>
+            </w:pPr>
+            <w:r>
+              <w:rPr>
+                <w:rFonts w:ascii="Verdana" w:hAnsi="Verdana"/>
+                <w:sz w:val="18"/>
+                <w:szCs w:val="18"/>
+              </w:rPr>
+              <w:br/>
+            </w:r>
+            <w:r>
+              <w:rPr>
+                <w:rFonts w:ascii="Verdana" w:hAnsi="Verdana"/>
+                <w:sz w:val="18"/>
+                <w:szCs w:val="18"/>
+              </w:rPr>
+              <w:tab/>
+              <w:t xml:space="preserve">Are there areas of this site that seem "muddy" or run together because of a </w:t>
+            </w:r>
+            <w:r>
+              <w:rPr>
+                <w:rFonts w:ascii="Verdana" w:hAnsi="Verdana"/>
+                <w:sz w:val="18"/>
+                <w:szCs w:val="18"/>
+              </w:rPr>
+              <w:br/>
+            </w:r>
+            <w:r>
+              <w:rPr>
+                <w:rFonts w:ascii="Verdana" w:hAnsi="Verdana"/>
+                <w:sz w:val="18"/>
+                <w:szCs w:val="18"/>
+              </w:rPr>
+              <w:tab/>
+              <w:t>lack of contrast?  What are they?</w:t>
+            </w:r>
+          </w:p>
+          <w:p>
+            <w:pPr>
+              <w:pStyle w:val="BodyText"/>
+              <w:tabs>
+                <w:tab w:val="left" w:pos="1348"/>
+              </w:tabs>
+              <w:spacing w:after="0" w:line="240" w:lineRule="auto"/>
+              <w:jc w:val="left"/>
+              <w:rPr>
+                <w:rFonts w:ascii="Verdana" w:hAnsi="Verdana"/>
+                <w:sz w:val="18"/>
+                <w:szCs w:val="18"/>
               </w:rPr>
             </w:pPr>
           </w:p>
@@ -2231,33 +3085,17 @@
               <w:jc w:val="left"/>
               <w:rPr>
                 <w:rFonts w:ascii="Verdana" w:hAnsi="Verdana"/>
+                <w:sz w:val="18"/>
+                <w:szCs w:val="18"/>
               </w:rPr>
             </w:pPr>
             <w:r>
               <w:rPr>
                 <w:rFonts w:ascii="Verdana" w:hAnsi="Verdana"/>
-              </w:rPr>
-              <w:br/>
-            </w:r>
-            <w:r>
-              <w:rPr>
-                <w:rFonts w:ascii="Verdana" w:hAnsi="Verdana"/>
-              </w:rPr>
-              <w:tab/>
-              <w:t xml:space="preserve">Are there areas of this site that seem "muddy" or run together because of a </w:t>
-            </w:r>
-            <w:r>
-              <w:rPr>
-                <w:rFonts w:ascii="Verdana" w:hAnsi="Verdana"/>
-              </w:rPr>
-              <w:br/>
-            </w:r>
-            <w:r>
-              <w:rPr>
-                <w:rFonts w:ascii="Verdana" w:hAnsi="Verdana"/>
-              </w:rPr>
-              <w:tab/>
-              <w:t>lack of contrast?  What are they?</w:t>
+                <w:sz w:val="18"/>
+                <w:szCs w:val="18"/>
+              </w:rPr>
+              <w:t>This site is very clean and polished. It’s clear that they’ve spent a lot of money on developing a website that is easily digested by users.</w:t>
             </w:r>
           </w:p>
           <w:p>
@@ -2270,32 +3108,8 @@
               <w:jc w:val="left"/>
               <w:rPr>
                 <w:rFonts w:ascii="Verdana" w:hAnsi="Verdana"/>
-              </w:rPr>
-            </w:pPr>
-          </w:p>
-          <w:p>
-            <w:pPr>
-              <w:pStyle w:val="BodyText"/>
-              <w:tabs>
-                <w:tab w:val="left" w:pos="1348"/>
-              </w:tabs>
-              <w:spacing w:after="0" w:line="240" w:lineRule="auto"/>
-              <w:jc w:val="left"/>
-              <w:rPr>
-                <w:rFonts w:ascii="Verdana" w:hAnsi="Verdana"/>
-              </w:rPr>
-            </w:pPr>
-          </w:p>
-          <w:p>
-            <w:pPr>
-              <w:pStyle w:val="BodyText"/>
-              <w:tabs>
-                <w:tab w:val="left" w:pos="1348"/>
-              </w:tabs>
-              <w:spacing w:after="0" w:line="240" w:lineRule="auto"/>
-              <w:jc w:val="left"/>
-              <w:rPr>
-                <w:rFonts w:ascii="Verdana" w:hAnsi="Verdana"/>
+                <w:sz w:val="18"/>
+                <w:szCs w:val="18"/>
               </w:rPr>
             </w:pPr>
           </w:p>
@@ -2316,18 +3130,24 @@
               <w:jc w:val="left"/>
               <w:rPr>
                 <w:rFonts w:ascii="Verdana" w:hAnsi="Verdana"/>
+                <w:sz w:val="18"/>
+                <w:szCs w:val="18"/>
               </w:rPr>
             </w:pPr>
             <w:r>
               <w:rPr>
                 <w:rFonts w:ascii="Verdana" w:hAnsi="Verdana"/>
                 <w:b/>
+                <w:sz w:val="18"/>
+                <w:szCs w:val="18"/>
               </w:rPr>
               <w:t xml:space="preserve">Color &amp; Type: </w:t>
             </w:r>
             <w:r>
               <w:rPr>
                 <w:rFonts w:ascii="Verdana" w:hAnsi="Verdana"/>
+                <w:sz w:val="18"/>
+                <w:szCs w:val="18"/>
               </w:rPr>
               <w:tab/>
               <w:t xml:space="preserve">Does the use of color and type on this page enhance or detract from </w:t>
@@ -2335,24 +3155,32 @@
             <w:r>
               <w:rPr>
                 <w:rFonts w:ascii="Verdana" w:hAnsi="Verdana"/>
+                <w:sz w:val="18"/>
+                <w:szCs w:val="18"/>
               </w:rPr>
               <w:br/>
             </w:r>
             <w:r>
               <w:rPr>
                 <w:rFonts w:ascii="Verdana" w:hAnsi="Verdana"/>
+                <w:sz w:val="18"/>
+                <w:szCs w:val="18"/>
               </w:rPr>
               <w:tab/>
             </w:r>
             <w:r>
               <w:rPr>
                 <w:rFonts w:ascii="Verdana" w:hAnsi="Verdana"/>
+                <w:sz w:val="18"/>
+                <w:szCs w:val="18"/>
               </w:rPr>
               <w:tab/>
             </w:r>
             <w:r>
               <w:rPr>
                 <w:rFonts w:ascii="Verdana" w:hAnsi="Verdana"/>
+                <w:sz w:val="18"/>
+                <w:szCs w:val="18"/>
               </w:rPr>
               <w:tab/>
               <w:t>the content?</w:t>
@@ -2368,6 +3196,8 @@
               <w:jc w:val="left"/>
               <w:rPr>
                 <w:rFonts w:ascii="Verdana" w:hAnsi="Verdana"/>
+                <w:sz w:val="18"/>
+                <w:szCs w:val="18"/>
               </w:rPr>
             </w:pPr>
           </w:p>
@@ -2381,8 +3211,18 @@
               <w:jc w:val="left"/>
               <w:rPr>
                 <w:rFonts w:ascii="Verdana" w:hAnsi="Verdana"/>
+                <w:sz w:val="18"/>
+                <w:szCs w:val="18"/>
               </w:rPr>
             </w:pPr>
+            <w:r>
+              <w:rPr>
+                <w:rFonts w:ascii="Verdana" w:hAnsi="Verdana"/>
+                <w:sz w:val="18"/>
+                <w:szCs w:val="18"/>
+              </w:rPr>
+              <w:t>The color comes across as very professional and cool, through its uses of light gray, blue, and blue gray, on a white, light gray background. The content pops, and the sections work very well together.</w:t>
+            </w:r>
           </w:p>
           <w:p>
             <w:pPr>
@@ -2394,24 +3234,15 @@
               <w:jc w:val="left"/>
               <w:rPr>
                 <w:rFonts w:ascii="Verdana" w:hAnsi="Verdana"/>
+                <w:sz w:val="18"/>
+                <w:szCs w:val="18"/>
               </w:rPr>
             </w:pPr>
-          </w:p>
-          <w:p>
-            <w:pPr>
-              <w:pStyle w:val="BodyText"/>
-              <w:tabs>
-                <w:tab w:val="left" w:pos="1348"/>
-              </w:tabs>
-              <w:spacing w:after="0" w:line="240" w:lineRule="auto"/>
-              <w:jc w:val="left"/>
-              <w:rPr>
-                <w:rFonts w:ascii="Verdana" w:hAnsi="Verdana"/>
-              </w:rPr>
-            </w:pPr>
-            <w:r>
-              <w:rPr>
-                <w:rFonts w:ascii="Verdana" w:hAnsi="Verdana"/>
+            <w:r>
+              <w:rPr>
+                <w:rFonts w:ascii="Verdana" w:hAnsi="Verdana"/>
+                <w:sz w:val="18"/>
+                <w:szCs w:val="18"/>
               </w:rPr>
               <w:br/>
             </w:r>
@@ -2423,79 +3254,83 @@
       <w:pPr>
         <w:rPr>
           <w:b/>
+          <w:sz w:val="18"/>
+          <w:szCs w:val="18"/>
         </w:rPr>
       </w:pPr>
       <w:r>
         <w:rPr>
           <w:b/>
+          <w:sz w:val="18"/>
+          <w:szCs w:val="18"/>
         </w:rPr>
         <w:t xml:space="preserve">Additional </w:t>
       </w:r>
       <w:r>
         <w:rPr>
           <w:b/>
+          <w:sz w:val="18"/>
+          <w:szCs w:val="18"/>
         </w:rPr>
         <w:t>Notes:</w:t>
       </w:r>
-    </w:p>
-    <w:p>
-      <w:pPr>
+      <w:r>
         <w:rPr>
           <w:b/>
+          <w:sz w:val="18"/>
+          <w:szCs w:val="18"/>
         </w:rPr>
-      </w:pPr>
-    </w:p>
-    <w:p>
-      <w:pPr>
+        <w:br/>
+      </w:r>
+      <w:r>
+        <w:rPr>
+          <w:sz w:val="18"/>
+          <w:szCs w:val="18"/>
+        </w:rPr>
+        <w:t xml:space="preserve">When you're all done, post this completed file, renamed </w:t>
+      </w:r>
+      <w:r>
         <w:rPr>
           <w:b/>
+          <w:sz w:val="18"/>
+          <w:szCs w:val="18"/>
         </w:rPr>
-      </w:pPr>
-    </w:p>
-    <w:p>
-      <w:pPr>
+        <w:t>Exercise-</w:t>
+      </w:r>
+      <w:r>
         <w:rPr>
           <w:b/>
-        </w:rPr>
-      </w:pPr>
-    </w:p>
-    <w:p>
-      <w:pPr>
-        <w:rPr>
-          <w:b/>
-        </w:rPr>
-      </w:pPr>
-    </w:p>
-    <w:p>
-      <w:r>
-        <w:t xml:space="preserve">When you're all done, post this completed file, renamed </w:t>
-      </w:r>
-      <w:r>
-        <w:rPr>
-          <w:b/>
-        </w:rPr>
-        <w:t>Exercise-</w:t>
-      </w:r>
-      <w:r>
-        <w:rPr>
-          <w:b/>
+          <w:sz w:val="18"/>
+          <w:szCs w:val="18"/>
         </w:rPr>
         <w:t>CRAP-YOURNAME.docx</w:t>
       </w:r>
       <w:r>
+        <w:rPr>
+          <w:sz w:val="18"/>
+          <w:szCs w:val="18"/>
+        </w:rPr>
         <w:t xml:space="preserve">, to the appropriate </w:t>
       </w:r>
       <w:proofErr w:type="spellStart"/>
       <w:r>
+        <w:rPr>
+          <w:sz w:val="18"/>
+          <w:szCs w:val="18"/>
+        </w:rPr>
         <w:t>dropbox</w:t>
       </w:r>
       <w:proofErr w:type="spellEnd"/>
       <w:r>
+        <w:rPr>
+          <w:sz w:val="18"/>
+          <w:szCs w:val="18"/>
+        </w:rPr>
         <w:t xml:space="preserve"> before next class.</w:t>
       </w:r>
     </w:p>
     <w:sectPr>
-      <w:headerReference w:type="default" r:id="rId7"/>
+      <w:headerReference w:type="default" r:id="rId8"/>
       <w:pgSz w:w="12240" w:h="15840"/>
       <w:pgMar w:top="360" w:right="1440" w:bottom="1440" w:left="1440" w:header="720" w:footer="720" w:gutter="0"/>
       <w:cols w:space="720"/>
